--- a/Test_BP/Fol_2k_files_500(2)/de-DE/file 500_2 - Copy (155)_de.docx
+++ b/Test_BP/Fol_2k_files_500(2)/de-DE/file 500_2 - Copy (155)_de.docx
@@ -1,7 +1,7 @@
 
 <file path=word/document.xml><?xml version="1.0" encoding="utf-8"?>
 <w:document xmlns:wpc="http://schemas.microsoft.com/office/word/2010/wordprocessingCanvas" xmlns:cx="http://schemas.microsoft.com/office/drawing/2014/chartex" xmlns:cx1="http://schemas.microsoft.com/office/drawing/2015/9/8/chartex" xmlns:cx2="http://schemas.microsoft.com/office/drawing/2015/10/21/chartex" xmlns:cx3="http://schemas.microsoft.com/office/drawing/2016/5/9/chartex" xmlns:cx4="http://schemas.microsoft.com/office/drawing/2016/5/10/chartex" xmlns:cx5="http://schemas.microsoft.com/office/drawing/2016/5/11/chartex" xmlns:mc="http://schemas.openxmlformats.org/markup-compatibility/2006" xmlns:o="urn:schemas-microsoft-com:office:office" xmlns:r="http://schemas.openxmlformats.org/officeDocument/2006/relationships" xmlns:m="http://schemas.openxmlformats.org/officeDocument/2006/math" xmlns:v="urn:schemas-microsoft-com:vml" xmlns:wp14="http://schemas.microsoft.com/office/word/2010/wordprocessingDrawing" xmlns:wp="http://schemas.openxmlformats.org/drawingml/2006/wordprocessingDrawing" xmlns:w10="urn:schemas-microsoft-com:office:word" xmlns:w="http://schemas.openxmlformats.org/wordprocessingml/2006/main" xmlns:w14="http://schemas.microsoft.com/office/word/2010/wordml" xmlns:w15="http://schemas.microsoft.com/office/word/2012/wordml" xmlns:wne="http://schemas.microsoft.com/office/word/2006/wordml" xmlns:wpg="http://schemas.microsoft.com/office/word/2010/wordprocessingGroup" xmlns:wpi="http://schemas.microsoft.com/office/word/2010/wordprocessingInk" xmlns:wps="http://schemas.microsoft.com/office/word/2010/wordprocessingShape" mc:Ignorable="w14 w15 wp14">
-  <!-- Generated by Aspose.Words for Java 20.12.0 -->
+  <!-- Generated by Aspose.Words for Java 21.10.0 -->
   <w:body>
     <w:p>
       <w:pPr>
@@ -35,44 +35,44 @@
           <w:highlight w:val="none"/>
           <w:u w:val="none" w:color="auto"/>
           <w:effect w:val="none"/>
-          <w:bdr w:val="nil"/>
-          <w:shd w:val="clear" w:color="auto" w:fill="auto"/>
-          <w:vertAlign w:val="baseline"/>
-          <w:rtl w:val="0"/>
-          <w:cs w:val="0"/>
-          <w:lang w:val="de-DE" w:eastAsia="zh-TW" w:bidi="ar-SA"/>
-        </w:rPr>
-        <w:t>t ééxcéépt tõõ sõõ téémpéér mûýtûýåãl tåãstéés mõõthéér.</w:t>
-      </w:r>
-      <w:r>
-        <w:rPr>
-          <w:rStyle w:val="DefaultParagraphFont"/>
-          <w:rFonts w:ascii="Calibri" w:eastAsia="Calibri" w:hAnsi="Calibri" w:cs="Calibri"/>
-          <w:b w:val="0"/>
-          <w:bCs w:val="0"/>
-          <w:i w:val="0"/>
-          <w:iCs w:val="0"/>
-          <w:caps w:val="0"/>
-          <w:smallCaps w:val="0"/>
-          <w:strike w:val="0"/>
-          <w:dstrike w:val="0"/>
-          <w:outline w:val="0"/>
-          <w:shadow w:val="0"/>
-          <w:emboss w:val="0"/>
-          <w:imprint w:val="0"/>
-          <w:noProof w:val="0"/>
-          <w:vanish w:val="0"/>
-          <w:color w:val="auto"/>
-          <w:spacing w:val="0"/>
-          <w:w w:val="100"/>
-          <w:kern w:val="0"/>
-          <w:position w:val="0"/>
-          <w:sz w:val="22"/>
-          <w:szCs w:val="22"/>
-          <w:highlight w:val="none"/>
-          <w:u w:val="none" w:color="auto"/>
-          <w:effect w:val="none"/>
-          <w:bdr w:val="nil"/>
+          <w:bdr w:val="none" w:sz="0" w:space="0" w:color="auto"/>
+          <w:shd w:val="clear" w:color="auto" w:fill="auto"/>
+          <w:vertAlign w:val="baseline"/>
+          <w:rtl w:val="0"/>
+          <w:cs w:val="0"/>
+          <w:lang w:val="de-DE" w:eastAsia="zh-TW" w:bidi="ar-SA"/>
+        </w:rPr>
+        <w:t>t ëéxcëépt tóò sóò tëémpëér mýùtýùâæl tâæstëés móòthëér.</w:t>
+      </w:r>
+      <w:r>
+        <w:rPr>
+          <w:rStyle w:val="DefaultParagraphFont"/>
+          <w:rFonts w:ascii="Calibri" w:eastAsia="Calibri" w:hAnsi="Calibri" w:cs="Calibri"/>
+          <w:b w:val="0"/>
+          <w:bCs w:val="0"/>
+          <w:i w:val="0"/>
+          <w:iCs w:val="0"/>
+          <w:caps w:val="0"/>
+          <w:smallCaps w:val="0"/>
+          <w:strike w:val="0"/>
+          <w:dstrike w:val="0"/>
+          <w:outline w:val="0"/>
+          <w:shadow w:val="0"/>
+          <w:emboss w:val="0"/>
+          <w:imprint w:val="0"/>
+          <w:noProof w:val="0"/>
+          <w:vanish w:val="0"/>
+          <w:color w:val="auto"/>
+          <w:spacing w:val="0"/>
+          <w:w w:val="100"/>
+          <w:kern w:val="0"/>
+          <w:position w:val="0"/>
+          <w:sz w:val="22"/>
+          <w:szCs w:val="22"/>
+          <w:highlight w:val="none"/>
+          <w:u w:val="none" w:color="auto"/>
+          <w:effect w:val="none"/>
+          <w:bdr w:val="none" w:sz="0" w:space="0" w:color="auto"/>
           <w:shd w:val="clear" w:color="auto" w:fill="auto"/>
           <w:vertAlign w:val="baseline"/>
           <w:rtl w:val="0"/>
@@ -109,44 +109,44 @@
           <w:highlight w:val="none"/>
           <w:u w:val="none" w:color="auto"/>
           <w:effect w:val="none"/>
-          <w:bdr w:val="nil"/>
-          <w:shd w:val="clear" w:color="auto" w:fill="auto"/>
-          <w:vertAlign w:val="baseline"/>
-          <w:rtl w:val="0"/>
-          <w:cs w:val="0"/>
-          <w:lang w:val="de-DE" w:eastAsia="zh-TW" w:bidi="ar-SA"/>
-        </w:rPr>
-        <w:t>Ïntëèrëèstëèd cýúltïïvàåtëèd ïïts còòntïïnýúïïng nòòw yëèt àårëè.</w:t>
-      </w:r>
-      <w:r>
-        <w:rPr>
-          <w:rStyle w:val="DefaultParagraphFont"/>
-          <w:rFonts w:ascii="Calibri" w:eastAsia="Calibri" w:hAnsi="Calibri" w:cs="Calibri"/>
-          <w:b w:val="0"/>
-          <w:bCs w:val="0"/>
-          <w:i w:val="0"/>
-          <w:iCs w:val="0"/>
-          <w:caps w:val="0"/>
-          <w:smallCaps w:val="0"/>
-          <w:strike w:val="0"/>
-          <w:dstrike w:val="0"/>
-          <w:outline w:val="0"/>
-          <w:shadow w:val="0"/>
-          <w:emboss w:val="0"/>
-          <w:imprint w:val="0"/>
-          <w:noProof w:val="0"/>
-          <w:vanish w:val="0"/>
-          <w:color w:val="auto"/>
-          <w:spacing w:val="0"/>
-          <w:w w:val="100"/>
-          <w:kern w:val="0"/>
-          <w:position w:val="0"/>
-          <w:sz w:val="22"/>
-          <w:szCs w:val="22"/>
-          <w:highlight w:val="none"/>
-          <w:u w:val="none" w:color="auto"/>
-          <w:effect w:val="none"/>
-          <w:bdr w:val="nil"/>
+          <w:bdr w:val="none" w:sz="0" w:space="0" w:color="auto"/>
+          <w:shd w:val="clear" w:color="auto" w:fill="auto"/>
+          <w:vertAlign w:val="baseline"/>
+          <w:rtl w:val="0"/>
+          <w:cs w:val="0"/>
+          <w:lang w:val="de-DE" w:eastAsia="zh-TW" w:bidi="ar-SA"/>
+        </w:rPr>
+        <w:t>Ìntêêrêêstêêd cúültìïvàâtêêd ìïts cóóntìïnúüìïng nóów yêêt àârêê.</w:t>
+      </w:r>
+      <w:r>
+        <w:rPr>
+          <w:rStyle w:val="DefaultParagraphFont"/>
+          <w:rFonts w:ascii="Calibri" w:eastAsia="Calibri" w:hAnsi="Calibri" w:cs="Calibri"/>
+          <w:b w:val="0"/>
+          <w:bCs w:val="0"/>
+          <w:i w:val="0"/>
+          <w:iCs w:val="0"/>
+          <w:caps w:val="0"/>
+          <w:smallCaps w:val="0"/>
+          <w:strike w:val="0"/>
+          <w:dstrike w:val="0"/>
+          <w:outline w:val="0"/>
+          <w:shadow w:val="0"/>
+          <w:emboss w:val="0"/>
+          <w:imprint w:val="0"/>
+          <w:noProof w:val="0"/>
+          <w:vanish w:val="0"/>
+          <w:color w:val="auto"/>
+          <w:spacing w:val="0"/>
+          <w:w w:val="100"/>
+          <w:kern w:val="0"/>
+          <w:position w:val="0"/>
+          <w:sz w:val="22"/>
+          <w:szCs w:val="22"/>
+          <w:highlight w:val="none"/>
+          <w:u w:val="none" w:color="auto"/>
+          <w:effect w:val="none"/>
+          <w:bdr w:val="none" w:sz="0" w:space="0" w:color="auto"/>
           <w:shd w:val="clear" w:color="auto" w:fill="auto"/>
           <w:vertAlign w:val="baseline"/>
           <w:rtl w:val="0"/>
@@ -183,44 +183,44 @@
           <w:highlight w:val="none"/>
           <w:u w:val="none" w:color="auto"/>
           <w:effect w:val="none"/>
-          <w:bdr w:val="nil"/>
-          <w:shd w:val="clear" w:color="auto" w:fill="auto"/>
-          <w:vertAlign w:val="baseline"/>
-          <w:rtl w:val="0"/>
-          <w:cs w:val="0"/>
-          <w:lang w:val="de-DE" w:eastAsia="zh-TW" w:bidi="ar-SA"/>
-        </w:rPr>
-        <w:t>Öûùt ììntëêrëêstëêd åãccëêptåãncëê õöûùr påãrtììåãlììty åãffrõöntììng ûùnplëêåãsåãnt why åãdd.</w:t>
-      </w:r>
-      <w:r>
-        <w:rPr>
-          <w:rStyle w:val="DefaultParagraphFont"/>
-          <w:rFonts w:ascii="Calibri" w:eastAsia="Calibri" w:hAnsi="Calibri" w:cs="Calibri"/>
-          <w:b w:val="0"/>
-          <w:bCs w:val="0"/>
-          <w:i w:val="0"/>
-          <w:iCs w:val="0"/>
-          <w:caps w:val="0"/>
-          <w:smallCaps w:val="0"/>
-          <w:strike w:val="0"/>
-          <w:dstrike w:val="0"/>
-          <w:outline w:val="0"/>
-          <w:shadow w:val="0"/>
-          <w:emboss w:val="0"/>
-          <w:imprint w:val="0"/>
-          <w:noProof w:val="0"/>
-          <w:vanish w:val="0"/>
-          <w:color w:val="auto"/>
-          <w:spacing w:val="0"/>
-          <w:w w:val="100"/>
-          <w:kern w:val="0"/>
-          <w:position w:val="0"/>
-          <w:sz w:val="22"/>
-          <w:szCs w:val="22"/>
-          <w:highlight w:val="none"/>
-          <w:u w:val="none" w:color="auto"/>
-          <w:effect w:val="none"/>
-          <w:bdr w:val="nil"/>
+          <w:bdr w:val="none" w:sz="0" w:space="0" w:color="auto"/>
+          <w:shd w:val="clear" w:color="auto" w:fill="auto"/>
+          <w:vertAlign w:val="baseline"/>
+          <w:rtl w:val="0"/>
+          <w:cs w:val="0"/>
+          <w:lang w:val="de-DE" w:eastAsia="zh-TW" w:bidi="ar-SA"/>
+        </w:rPr>
+        <w:t>Óúût ìîntëërëëstëëd ààccëëptààncëë ôóúûr pààrtìîààlìîty ààffrôóntìîng úûnplëëààsàànt why ààdd.</w:t>
+      </w:r>
+      <w:r>
+        <w:rPr>
+          <w:rStyle w:val="DefaultParagraphFont"/>
+          <w:rFonts w:ascii="Calibri" w:eastAsia="Calibri" w:hAnsi="Calibri" w:cs="Calibri"/>
+          <w:b w:val="0"/>
+          <w:bCs w:val="0"/>
+          <w:i w:val="0"/>
+          <w:iCs w:val="0"/>
+          <w:caps w:val="0"/>
+          <w:smallCaps w:val="0"/>
+          <w:strike w:val="0"/>
+          <w:dstrike w:val="0"/>
+          <w:outline w:val="0"/>
+          <w:shadow w:val="0"/>
+          <w:emboss w:val="0"/>
+          <w:imprint w:val="0"/>
+          <w:noProof w:val="0"/>
+          <w:vanish w:val="0"/>
+          <w:color w:val="auto"/>
+          <w:spacing w:val="0"/>
+          <w:w w:val="100"/>
+          <w:kern w:val="0"/>
+          <w:position w:val="0"/>
+          <w:sz w:val="22"/>
+          <w:szCs w:val="22"/>
+          <w:highlight w:val="none"/>
+          <w:u w:val="none" w:color="auto"/>
+          <w:effect w:val="none"/>
+          <w:bdr w:val="none" w:sz="0" w:space="0" w:color="auto"/>
           <w:shd w:val="clear" w:color="auto" w:fill="auto"/>
           <w:vertAlign w:val="baseline"/>
           <w:rtl w:val="0"/>
@@ -257,44 +257,44 @@
           <w:highlight w:val="none"/>
           <w:u w:val="none" w:color="auto"/>
           <w:effect w:val="none"/>
-          <w:bdr w:val="nil"/>
-          <w:shd w:val="clear" w:color="auto" w:fill="auto"/>
-          <w:vertAlign w:val="baseline"/>
-          <w:rtl w:val="0"/>
-          <w:cs w:val="0"/>
-          <w:lang w:val="de-DE" w:eastAsia="zh-TW" w:bidi="ar-SA"/>
-        </w:rPr>
-        <w:t>Êstêëêëm gàärdêën mêën yêët shy côôúúrsêë.</w:t>
-      </w:r>
-      <w:r>
-        <w:rPr>
-          <w:rStyle w:val="DefaultParagraphFont"/>
-          <w:rFonts w:ascii="Calibri" w:eastAsia="Calibri" w:hAnsi="Calibri" w:cs="Calibri"/>
-          <w:b w:val="0"/>
-          <w:bCs w:val="0"/>
-          <w:i w:val="0"/>
-          <w:iCs w:val="0"/>
-          <w:caps w:val="0"/>
-          <w:smallCaps w:val="0"/>
-          <w:strike w:val="0"/>
-          <w:dstrike w:val="0"/>
-          <w:outline w:val="0"/>
-          <w:shadow w:val="0"/>
-          <w:emboss w:val="0"/>
-          <w:imprint w:val="0"/>
-          <w:noProof w:val="0"/>
-          <w:vanish w:val="0"/>
-          <w:color w:val="auto"/>
-          <w:spacing w:val="0"/>
-          <w:w w:val="100"/>
-          <w:kern w:val="0"/>
-          <w:position w:val="0"/>
-          <w:sz w:val="22"/>
-          <w:szCs w:val="22"/>
-          <w:highlight w:val="none"/>
-          <w:u w:val="none" w:color="auto"/>
-          <w:effect w:val="none"/>
-          <w:bdr w:val="nil"/>
+          <w:bdr w:val="none" w:sz="0" w:space="0" w:color="auto"/>
+          <w:shd w:val="clear" w:color="auto" w:fill="auto"/>
+          <w:vertAlign w:val="baseline"/>
+          <w:rtl w:val="0"/>
+          <w:cs w:val="0"/>
+          <w:lang w:val="de-DE" w:eastAsia="zh-TW" w:bidi="ar-SA"/>
+        </w:rPr>
+        <w:t>Ëstëéëém gáãrdëén mëén yëét shy cóöûürsëé.</w:t>
+      </w:r>
+      <w:r>
+        <w:rPr>
+          <w:rStyle w:val="DefaultParagraphFont"/>
+          <w:rFonts w:ascii="Calibri" w:eastAsia="Calibri" w:hAnsi="Calibri" w:cs="Calibri"/>
+          <w:b w:val="0"/>
+          <w:bCs w:val="0"/>
+          <w:i w:val="0"/>
+          <w:iCs w:val="0"/>
+          <w:caps w:val="0"/>
+          <w:smallCaps w:val="0"/>
+          <w:strike w:val="0"/>
+          <w:dstrike w:val="0"/>
+          <w:outline w:val="0"/>
+          <w:shadow w:val="0"/>
+          <w:emboss w:val="0"/>
+          <w:imprint w:val="0"/>
+          <w:noProof w:val="0"/>
+          <w:vanish w:val="0"/>
+          <w:color w:val="auto"/>
+          <w:spacing w:val="0"/>
+          <w:w w:val="100"/>
+          <w:kern w:val="0"/>
+          <w:position w:val="0"/>
+          <w:sz w:val="22"/>
+          <w:szCs w:val="22"/>
+          <w:highlight w:val="none"/>
+          <w:u w:val="none" w:color="auto"/>
+          <w:effect w:val="none"/>
+          <w:bdr w:val="none" w:sz="0" w:space="0" w:color="auto"/>
           <w:shd w:val="clear" w:color="auto" w:fill="auto"/>
           <w:vertAlign w:val="baseline"/>
           <w:rtl w:val="0"/>
@@ -331,44 +331,44 @@
           <w:highlight w:val="none"/>
           <w:u w:val="none" w:color="auto"/>
           <w:effect w:val="none"/>
-          <w:bdr w:val="nil"/>
-          <w:shd w:val="clear" w:color="auto" w:fill="auto"/>
-          <w:vertAlign w:val="baseline"/>
-          <w:rtl w:val="0"/>
-          <w:cs w:val="0"/>
-          <w:lang w:val="de-DE" w:eastAsia="zh-TW" w:bidi="ar-SA"/>
-        </w:rPr>
-        <w:t>Còónsúúltèèd úúp my tòólèèráæbly sòómèètïîmèès pèèrpèètúúáæl òóh.</w:t>
-      </w:r>
-      <w:r>
-        <w:rPr>
-          <w:rStyle w:val="DefaultParagraphFont"/>
-          <w:rFonts w:ascii="Calibri" w:eastAsia="Calibri" w:hAnsi="Calibri" w:cs="Calibri"/>
-          <w:b w:val="0"/>
-          <w:bCs w:val="0"/>
-          <w:i w:val="0"/>
-          <w:iCs w:val="0"/>
-          <w:caps w:val="0"/>
-          <w:smallCaps w:val="0"/>
-          <w:strike w:val="0"/>
-          <w:dstrike w:val="0"/>
-          <w:outline w:val="0"/>
-          <w:shadow w:val="0"/>
-          <w:emboss w:val="0"/>
-          <w:imprint w:val="0"/>
-          <w:noProof w:val="0"/>
-          <w:vanish w:val="0"/>
-          <w:color w:val="auto"/>
-          <w:spacing w:val="0"/>
-          <w:w w:val="100"/>
-          <w:kern w:val="0"/>
-          <w:position w:val="0"/>
-          <w:sz w:val="22"/>
-          <w:szCs w:val="22"/>
-          <w:highlight w:val="none"/>
-          <w:u w:val="none" w:color="auto"/>
-          <w:effect w:val="none"/>
-          <w:bdr w:val="nil"/>
+          <w:bdr w:val="none" w:sz="0" w:space="0" w:color="auto"/>
+          <w:shd w:val="clear" w:color="auto" w:fill="auto"/>
+          <w:vertAlign w:val="baseline"/>
+          <w:rtl w:val="0"/>
+          <w:cs w:val="0"/>
+          <w:lang w:val="de-DE" w:eastAsia="zh-TW" w:bidi="ar-SA"/>
+        </w:rPr>
+        <w:t>Cöònsýúltéèd ýúp my töòléèræäbly söòméètííméès péèrpéètýúæäl öòh.</w:t>
+      </w:r>
+      <w:r>
+        <w:rPr>
+          <w:rStyle w:val="DefaultParagraphFont"/>
+          <w:rFonts w:ascii="Calibri" w:eastAsia="Calibri" w:hAnsi="Calibri" w:cs="Calibri"/>
+          <w:b w:val="0"/>
+          <w:bCs w:val="0"/>
+          <w:i w:val="0"/>
+          <w:iCs w:val="0"/>
+          <w:caps w:val="0"/>
+          <w:smallCaps w:val="0"/>
+          <w:strike w:val="0"/>
+          <w:dstrike w:val="0"/>
+          <w:outline w:val="0"/>
+          <w:shadow w:val="0"/>
+          <w:emboss w:val="0"/>
+          <w:imprint w:val="0"/>
+          <w:noProof w:val="0"/>
+          <w:vanish w:val="0"/>
+          <w:color w:val="auto"/>
+          <w:spacing w:val="0"/>
+          <w:w w:val="100"/>
+          <w:kern w:val="0"/>
+          <w:position w:val="0"/>
+          <w:sz w:val="22"/>
+          <w:szCs w:val="22"/>
+          <w:highlight w:val="none"/>
+          <w:u w:val="none" w:color="auto"/>
+          <w:effect w:val="none"/>
+          <w:bdr w:val="none" w:sz="0" w:space="0" w:color="auto"/>
           <w:shd w:val="clear" w:color="auto" w:fill="auto"/>
           <w:vertAlign w:val="baseline"/>
           <w:rtl w:val="0"/>
@@ -405,44 +405,44 @@
           <w:highlight w:val="none"/>
           <w:u w:val="none" w:color="auto"/>
           <w:effect w:val="none"/>
-          <w:bdr w:val="nil"/>
-          <w:shd w:val="clear" w:color="auto" w:fill="auto"/>
-          <w:vertAlign w:val="baseline"/>
-          <w:rtl w:val="0"/>
-          <w:cs w:val="0"/>
-          <w:lang w:val="de-DE" w:eastAsia="zh-TW" w:bidi="ar-SA"/>
-        </w:rPr>
-        <w:t>Ëxprèéssìîõôn àåccèéptàåncèé ìîmprýúdèéncèé pàårtìîcýúlàår hàåd èéàåt ýúnsàåtìîàåblèé.</w:t>
-      </w:r>
-      <w:r>
-        <w:rPr>
-          <w:rStyle w:val="DefaultParagraphFont"/>
-          <w:rFonts w:ascii="Calibri" w:eastAsia="Calibri" w:hAnsi="Calibri" w:cs="Calibri"/>
-          <w:b w:val="0"/>
-          <w:bCs w:val="0"/>
-          <w:i w:val="0"/>
-          <w:iCs w:val="0"/>
-          <w:caps w:val="0"/>
-          <w:smallCaps w:val="0"/>
-          <w:strike w:val="0"/>
-          <w:dstrike w:val="0"/>
-          <w:outline w:val="0"/>
-          <w:shadow w:val="0"/>
-          <w:emboss w:val="0"/>
-          <w:imprint w:val="0"/>
-          <w:noProof w:val="0"/>
-          <w:vanish w:val="0"/>
-          <w:color w:val="auto"/>
-          <w:spacing w:val="0"/>
-          <w:w w:val="100"/>
-          <w:kern w:val="0"/>
-          <w:position w:val="0"/>
-          <w:sz w:val="22"/>
-          <w:szCs w:val="22"/>
-          <w:highlight w:val="none"/>
-          <w:u w:val="none" w:color="auto"/>
-          <w:effect w:val="none"/>
-          <w:bdr w:val="nil"/>
+          <w:bdr w:val="none" w:sz="0" w:space="0" w:color="auto"/>
+          <w:shd w:val="clear" w:color="auto" w:fill="auto"/>
+          <w:vertAlign w:val="baseline"/>
+          <w:rtl w:val="0"/>
+          <w:cs w:val="0"/>
+          <w:lang w:val="de-DE" w:eastAsia="zh-TW" w:bidi="ar-SA"/>
+        </w:rPr>
+        <w:t>Èxprêëssìîòôn ãæccêëptãæncêë ìîmprúûdêëncêë pãærtìîcúûlãær hãæd êëãæt úûnsãætìîãæblêë.</w:t>
+      </w:r>
+      <w:r>
+        <w:rPr>
+          <w:rStyle w:val="DefaultParagraphFont"/>
+          <w:rFonts w:ascii="Calibri" w:eastAsia="Calibri" w:hAnsi="Calibri" w:cs="Calibri"/>
+          <w:b w:val="0"/>
+          <w:bCs w:val="0"/>
+          <w:i w:val="0"/>
+          <w:iCs w:val="0"/>
+          <w:caps w:val="0"/>
+          <w:smallCaps w:val="0"/>
+          <w:strike w:val="0"/>
+          <w:dstrike w:val="0"/>
+          <w:outline w:val="0"/>
+          <w:shadow w:val="0"/>
+          <w:emboss w:val="0"/>
+          <w:imprint w:val="0"/>
+          <w:noProof w:val="0"/>
+          <w:vanish w:val="0"/>
+          <w:color w:val="auto"/>
+          <w:spacing w:val="0"/>
+          <w:w w:val="100"/>
+          <w:kern w:val="0"/>
+          <w:position w:val="0"/>
+          <w:sz w:val="22"/>
+          <w:szCs w:val="22"/>
+          <w:highlight w:val="none"/>
+          <w:u w:val="none" w:color="auto"/>
+          <w:effect w:val="none"/>
+          <w:bdr w:val="none" w:sz="0" w:space="0" w:color="auto"/>
           <w:shd w:val="clear" w:color="auto" w:fill="auto"/>
           <w:vertAlign w:val="baseline"/>
           <w:rtl w:val="0"/>
@@ -485,44 +485,44 @@
           <w:highlight w:val="none"/>
           <w:u w:val="none" w:color="auto"/>
           <w:effect w:val="none"/>
-          <w:bdr w:val="nil"/>
-          <w:shd w:val="clear" w:color="auto" w:fill="auto"/>
-          <w:vertAlign w:val="baseline"/>
-          <w:rtl w:val="0"/>
-          <w:cs w:val="0"/>
-          <w:lang w:val="de-DE" w:eastAsia="zh-TW" w:bidi="ar-SA"/>
-        </w:rPr>
-        <w:t>Hæàd dêënóôtíîng próôpêërly jóôíîntüúrêë yóôüú óôccæàsíîóôn díîrêëctly ræàíîllêëry.</w:t>
-      </w:r>
-      <w:r>
-        <w:rPr>
-          <w:rStyle w:val="DefaultParagraphFont"/>
-          <w:rFonts w:ascii="Calibri" w:eastAsia="Calibri" w:hAnsi="Calibri" w:cs="Calibri"/>
-          <w:b w:val="0"/>
-          <w:bCs w:val="0"/>
-          <w:i w:val="0"/>
-          <w:iCs w:val="0"/>
-          <w:caps w:val="0"/>
-          <w:smallCaps w:val="0"/>
-          <w:strike w:val="0"/>
-          <w:dstrike w:val="0"/>
-          <w:outline w:val="0"/>
-          <w:shadow w:val="0"/>
-          <w:emboss w:val="0"/>
-          <w:imprint w:val="0"/>
-          <w:noProof w:val="0"/>
-          <w:vanish w:val="0"/>
-          <w:color w:val="auto"/>
-          <w:spacing w:val="0"/>
-          <w:w w:val="100"/>
-          <w:kern w:val="0"/>
-          <w:position w:val="0"/>
-          <w:sz w:val="22"/>
-          <w:szCs w:val="22"/>
-          <w:highlight w:val="none"/>
-          <w:u w:val="none" w:color="auto"/>
-          <w:effect w:val="none"/>
-          <w:bdr w:val="nil"/>
+          <w:bdr w:val="none" w:sz="0" w:space="0" w:color="auto"/>
+          <w:shd w:val="clear" w:color="auto" w:fill="auto"/>
+          <w:vertAlign w:val="baseline"/>
+          <w:rtl w:val="0"/>
+          <w:cs w:val="0"/>
+          <w:lang w:val="de-DE" w:eastAsia="zh-TW" w:bidi="ar-SA"/>
+        </w:rPr>
+        <w:t>Hæâd dëénöötìîng prööpëérly jööìîntüúrëé yööüú ööccæâsìîöön dìîrëéctly ræâìîllëéry.</w:t>
+      </w:r>
+      <w:r>
+        <w:rPr>
+          <w:rStyle w:val="DefaultParagraphFont"/>
+          <w:rFonts w:ascii="Calibri" w:eastAsia="Calibri" w:hAnsi="Calibri" w:cs="Calibri"/>
+          <w:b w:val="0"/>
+          <w:bCs w:val="0"/>
+          <w:i w:val="0"/>
+          <w:iCs w:val="0"/>
+          <w:caps w:val="0"/>
+          <w:smallCaps w:val="0"/>
+          <w:strike w:val="0"/>
+          <w:dstrike w:val="0"/>
+          <w:outline w:val="0"/>
+          <w:shadow w:val="0"/>
+          <w:emboss w:val="0"/>
+          <w:imprint w:val="0"/>
+          <w:noProof w:val="0"/>
+          <w:vanish w:val="0"/>
+          <w:color w:val="auto"/>
+          <w:spacing w:val="0"/>
+          <w:w w:val="100"/>
+          <w:kern w:val="0"/>
+          <w:position w:val="0"/>
+          <w:sz w:val="22"/>
+          <w:szCs w:val="22"/>
+          <w:highlight w:val="none"/>
+          <w:u w:val="none" w:color="auto"/>
+          <w:effect w:val="none"/>
+          <w:bdr w:val="none" w:sz="0" w:space="0" w:color="auto"/>
           <w:shd w:val="clear" w:color="auto" w:fill="auto"/>
           <w:vertAlign w:val="baseline"/>
           <w:rtl w:val="0"/>
@@ -559,44 +559,44 @@
           <w:highlight w:val="none"/>
           <w:u w:val="none" w:color="auto"/>
           <w:effect w:val="none"/>
-          <w:bdr w:val="nil"/>
-          <w:shd w:val="clear" w:color="auto" w:fill="auto"/>
-          <w:vertAlign w:val="baseline"/>
-          <w:rtl w:val="0"/>
-          <w:cs w:val="0"/>
-          <w:lang w:val="de-DE" w:eastAsia="zh-TW" w:bidi="ar-SA"/>
-        </w:rPr>
-        <w:t>Ín sãäíìd töö ööf pöööör fýúll bêè pööst fãäcêè snýúg.</w:t>
-      </w:r>
-      <w:r>
-        <w:rPr>
-          <w:rStyle w:val="DefaultParagraphFont"/>
-          <w:rFonts w:ascii="Calibri" w:eastAsia="Calibri" w:hAnsi="Calibri" w:cs="Calibri"/>
-          <w:b w:val="0"/>
-          <w:bCs w:val="0"/>
-          <w:i w:val="0"/>
-          <w:iCs w:val="0"/>
-          <w:caps w:val="0"/>
-          <w:smallCaps w:val="0"/>
-          <w:strike w:val="0"/>
-          <w:dstrike w:val="0"/>
-          <w:outline w:val="0"/>
-          <w:shadow w:val="0"/>
-          <w:emboss w:val="0"/>
-          <w:imprint w:val="0"/>
-          <w:noProof w:val="0"/>
-          <w:vanish w:val="0"/>
-          <w:color w:val="auto"/>
-          <w:spacing w:val="0"/>
-          <w:w w:val="100"/>
-          <w:kern w:val="0"/>
-          <w:position w:val="0"/>
-          <w:sz w:val="22"/>
-          <w:szCs w:val="22"/>
-          <w:highlight w:val="none"/>
-          <w:u w:val="none" w:color="auto"/>
-          <w:effect w:val="none"/>
-          <w:bdr w:val="nil"/>
+          <w:bdr w:val="none" w:sz="0" w:space="0" w:color="auto"/>
+          <w:shd w:val="clear" w:color="auto" w:fill="auto"/>
+          <w:vertAlign w:val="baseline"/>
+          <w:rtl w:val="0"/>
+          <w:cs w:val="0"/>
+          <w:lang w:val="de-DE" w:eastAsia="zh-TW" w:bidi="ar-SA"/>
+        </w:rPr>
+        <w:t>Ín sââíïd tòò òòf pòòòòr fûûll bèé pòòst fââcèé snûûg.</w:t>
+      </w:r>
+      <w:r>
+        <w:rPr>
+          <w:rStyle w:val="DefaultParagraphFont"/>
+          <w:rFonts w:ascii="Calibri" w:eastAsia="Calibri" w:hAnsi="Calibri" w:cs="Calibri"/>
+          <w:b w:val="0"/>
+          <w:bCs w:val="0"/>
+          <w:i w:val="0"/>
+          <w:iCs w:val="0"/>
+          <w:caps w:val="0"/>
+          <w:smallCaps w:val="0"/>
+          <w:strike w:val="0"/>
+          <w:dstrike w:val="0"/>
+          <w:outline w:val="0"/>
+          <w:shadow w:val="0"/>
+          <w:emboss w:val="0"/>
+          <w:imprint w:val="0"/>
+          <w:noProof w:val="0"/>
+          <w:vanish w:val="0"/>
+          <w:color w:val="auto"/>
+          <w:spacing w:val="0"/>
+          <w:w w:val="100"/>
+          <w:kern w:val="0"/>
+          <w:position w:val="0"/>
+          <w:sz w:val="22"/>
+          <w:szCs w:val="22"/>
+          <w:highlight w:val="none"/>
+          <w:u w:val="none" w:color="auto"/>
+          <w:effect w:val="none"/>
+          <w:bdr w:val="none" w:sz="0" w:space="0" w:color="auto"/>
           <w:shd w:val="clear" w:color="auto" w:fill="auto"/>
           <w:vertAlign w:val="baseline"/>
           <w:rtl w:val="0"/>
@@ -633,44 +633,44 @@
           <w:highlight w:val="none"/>
           <w:u w:val="none" w:color="auto"/>
           <w:effect w:val="none"/>
-          <w:bdr w:val="nil"/>
-          <w:shd w:val="clear" w:color="auto" w:fill="auto"/>
-          <w:vertAlign w:val="baseline"/>
-          <w:rtl w:val="0"/>
-          <w:cs w:val="0"/>
-          <w:lang w:val="de-DE" w:eastAsia="zh-TW" w:bidi="ar-SA"/>
-        </w:rPr>
-        <w:t>Ïntróódûýcëëd îímprûýdëëncëë sëëëë sàãy ûýnplëëàãsîíng dëëvóónshîírëë àãccëëptàãncëë sóón.</w:t>
-      </w:r>
-      <w:r>
-        <w:rPr>
-          <w:rStyle w:val="DefaultParagraphFont"/>
-          <w:rFonts w:ascii="Calibri" w:eastAsia="Calibri" w:hAnsi="Calibri" w:cs="Calibri"/>
-          <w:b w:val="0"/>
-          <w:bCs w:val="0"/>
-          <w:i w:val="0"/>
-          <w:iCs w:val="0"/>
-          <w:caps w:val="0"/>
-          <w:smallCaps w:val="0"/>
-          <w:strike w:val="0"/>
-          <w:dstrike w:val="0"/>
-          <w:outline w:val="0"/>
-          <w:shadow w:val="0"/>
-          <w:emboss w:val="0"/>
-          <w:imprint w:val="0"/>
-          <w:noProof w:val="0"/>
-          <w:vanish w:val="0"/>
-          <w:color w:val="auto"/>
-          <w:spacing w:val="0"/>
-          <w:w w:val="100"/>
-          <w:kern w:val="0"/>
-          <w:position w:val="0"/>
-          <w:sz w:val="22"/>
-          <w:szCs w:val="22"/>
-          <w:highlight w:val="none"/>
-          <w:u w:val="none" w:color="auto"/>
-          <w:effect w:val="none"/>
-          <w:bdr w:val="nil"/>
+          <w:bdr w:val="none" w:sz="0" w:space="0" w:color="auto"/>
+          <w:shd w:val="clear" w:color="auto" w:fill="auto"/>
+          <w:vertAlign w:val="baseline"/>
+          <w:rtl w:val="0"/>
+          <w:cs w:val="0"/>
+          <w:lang w:val="de-DE" w:eastAsia="zh-TW" w:bidi="ar-SA"/>
+        </w:rPr>
+        <w:t>Ìntrõôdúûcéêd ïîmprúûdéêncéê séêéê säåy úûnpléêäåsïîng déêvõônshïîréê äåccéêptäåncéê sõôn.</w:t>
+      </w:r>
+      <w:r>
+        <w:rPr>
+          <w:rStyle w:val="DefaultParagraphFont"/>
+          <w:rFonts w:ascii="Calibri" w:eastAsia="Calibri" w:hAnsi="Calibri" w:cs="Calibri"/>
+          <w:b w:val="0"/>
+          <w:bCs w:val="0"/>
+          <w:i w:val="0"/>
+          <w:iCs w:val="0"/>
+          <w:caps w:val="0"/>
+          <w:smallCaps w:val="0"/>
+          <w:strike w:val="0"/>
+          <w:dstrike w:val="0"/>
+          <w:outline w:val="0"/>
+          <w:shadow w:val="0"/>
+          <w:emboss w:val="0"/>
+          <w:imprint w:val="0"/>
+          <w:noProof w:val="0"/>
+          <w:vanish w:val="0"/>
+          <w:color w:val="auto"/>
+          <w:spacing w:val="0"/>
+          <w:w w:val="100"/>
+          <w:kern w:val="0"/>
+          <w:position w:val="0"/>
+          <w:sz w:val="22"/>
+          <w:szCs w:val="22"/>
+          <w:highlight w:val="none"/>
+          <w:u w:val="none" w:color="auto"/>
+          <w:effect w:val="none"/>
+          <w:bdr w:val="none" w:sz="0" w:space="0" w:color="auto"/>
           <w:shd w:val="clear" w:color="auto" w:fill="auto"/>
           <w:vertAlign w:val="baseline"/>
           <w:rtl w:val="0"/>
@@ -707,44 +707,44 @@
           <w:highlight w:val="none"/>
           <w:u w:val="none" w:color="auto"/>
           <w:effect w:val="none"/>
-          <w:bdr w:val="nil"/>
-          <w:shd w:val="clear" w:color="auto" w:fill="auto"/>
-          <w:vertAlign w:val="baseline"/>
-          <w:rtl w:val="0"/>
-          <w:cs w:val="0"/>
-          <w:lang w:val="de-DE" w:eastAsia="zh-TW" w:bidi="ar-SA"/>
-        </w:rPr>
-        <w:t>Éxéêtéêr löôngéêr wìïsdöôm gàãy nöôr déêsìïgn àãgéê.</w:t>
-      </w:r>
-      <w:r>
-        <w:rPr>
-          <w:rStyle w:val="DefaultParagraphFont"/>
-          <w:rFonts w:ascii="Calibri" w:eastAsia="Calibri" w:hAnsi="Calibri" w:cs="Calibri"/>
-          <w:b w:val="0"/>
-          <w:bCs w:val="0"/>
-          <w:i w:val="0"/>
-          <w:iCs w:val="0"/>
-          <w:caps w:val="0"/>
-          <w:smallCaps w:val="0"/>
-          <w:strike w:val="0"/>
-          <w:dstrike w:val="0"/>
-          <w:outline w:val="0"/>
-          <w:shadow w:val="0"/>
-          <w:emboss w:val="0"/>
-          <w:imprint w:val="0"/>
-          <w:noProof w:val="0"/>
-          <w:vanish w:val="0"/>
-          <w:color w:val="auto"/>
-          <w:spacing w:val="0"/>
-          <w:w w:val="100"/>
-          <w:kern w:val="0"/>
-          <w:position w:val="0"/>
-          <w:sz w:val="22"/>
-          <w:szCs w:val="22"/>
-          <w:highlight w:val="none"/>
-          <w:u w:val="none" w:color="auto"/>
-          <w:effect w:val="none"/>
-          <w:bdr w:val="nil"/>
+          <w:bdr w:val="none" w:sz="0" w:space="0" w:color="auto"/>
+          <w:shd w:val="clear" w:color="auto" w:fill="auto"/>
+          <w:vertAlign w:val="baseline"/>
+          <w:rtl w:val="0"/>
+          <w:cs w:val="0"/>
+          <w:lang w:val="de-DE" w:eastAsia="zh-TW" w:bidi="ar-SA"/>
+        </w:rPr>
+        <w:t>Èxëêtëêr lôõngëêr wîísdôõm gáày nôõr dëêsîígn áàgëê.</w:t>
+      </w:r>
+      <w:r>
+        <w:rPr>
+          <w:rStyle w:val="DefaultParagraphFont"/>
+          <w:rFonts w:ascii="Calibri" w:eastAsia="Calibri" w:hAnsi="Calibri" w:cs="Calibri"/>
+          <w:b w:val="0"/>
+          <w:bCs w:val="0"/>
+          <w:i w:val="0"/>
+          <w:iCs w:val="0"/>
+          <w:caps w:val="0"/>
+          <w:smallCaps w:val="0"/>
+          <w:strike w:val="0"/>
+          <w:dstrike w:val="0"/>
+          <w:outline w:val="0"/>
+          <w:shadow w:val="0"/>
+          <w:emboss w:val="0"/>
+          <w:imprint w:val="0"/>
+          <w:noProof w:val="0"/>
+          <w:vanish w:val="0"/>
+          <w:color w:val="auto"/>
+          <w:spacing w:val="0"/>
+          <w:w w:val="100"/>
+          <w:kern w:val="0"/>
+          <w:position w:val="0"/>
+          <w:sz w:val="22"/>
+          <w:szCs w:val="22"/>
+          <w:highlight w:val="none"/>
+          <w:u w:val="none" w:color="auto"/>
+          <w:effect w:val="none"/>
+          <w:bdr w:val="none" w:sz="0" w:space="0" w:color="auto"/>
           <w:shd w:val="clear" w:color="auto" w:fill="auto"/>
           <w:vertAlign w:val="baseline"/>
           <w:rtl w:val="0"/>
@@ -781,44 +781,44 @@
           <w:highlight w:val="none"/>
           <w:u w:val="none" w:color="auto"/>
           <w:effect w:val="none"/>
-          <w:bdr w:val="nil"/>
-          <w:shd w:val="clear" w:color="auto" w:fill="auto"/>
-          <w:vertAlign w:val="baseline"/>
-          <w:rtl w:val="0"/>
-          <w:cs w:val="0"/>
-          <w:lang w:val="de-DE" w:eastAsia="zh-TW" w:bidi="ar-SA"/>
-        </w:rPr>
-        <w:t>Åm wëèäàthëèr tóò ëèntëèrëèd nóòrläànd nóò ïìn shóòwïìng sëèrvïìcëè.</w:t>
-      </w:r>
-      <w:r>
-        <w:rPr>
-          <w:rStyle w:val="DefaultParagraphFont"/>
-          <w:rFonts w:ascii="Calibri" w:eastAsia="Calibri" w:hAnsi="Calibri" w:cs="Calibri"/>
-          <w:b w:val="0"/>
-          <w:bCs w:val="0"/>
-          <w:i w:val="0"/>
-          <w:iCs w:val="0"/>
-          <w:caps w:val="0"/>
-          <w:smallCaps w:val="0"/>
-          <w:strike w:val="0"/>
-          <w:dstrike w:val="0"/>
-          <w:outline w:val="0"/>
-          <w:shadow w:val="0"/>
-          <w:emboss w:val="0"/>
-          <w:imprint w:val="0"/>
-          <w:noProof w:val="0"/>
-          <w:vanish w:val="0"/>
-          <w:color w:val="auto"/>
-          <w:spacing w:val="0"/>
-          <w:w w:val="100"/>
-          <w:kern w:val="0"/>
-          <w:position w:val="0"/>
-          <w:sz w:val="22"/>
-          <w:szCs w:val="22"/>
-          <w:highlight w:val="none"/>
-          <w:u w:val="none" w:color="auto"/>
-          <w:effect w:val="none"/>
-          <w:bdr w:val="nil"/>
+          <w:bdr w:val="none" w:sz="0" w:space="0" w:color="auto"/>
+          <w:shd w:val="clear" w:color="auto" w:fill="auto"/>
+          <w:vertAlign w:val="baseline"/>
+          <w:rtl w:val="0"/>
+          <w:cs w:val="0"/>
+          <w:lang w:val="de-DE" w:eastAsia="zh-TW" w:bidi="ar-SA"/>
+        </w:rPr>
+        <w:t>Âm wèëãáthèër tôö èëntèërèëd nôörlãánd nôö îîn shôöwîîng sèërvîîcèë.</w:t>
+      </w:r>
+      <w:r>
+        <w:rPr>
+          <w:rStyle w:val="DefaultParagraphFont"/>
+          <w:rFonts w:ascii="Calibri" w:eastAsia="Calibri" w:hAnsi="Calibri" w:cs="Calibri"/>
+          <w:b w:val="0"/>
+          <w:bCs w:val="0"/>
+          <w:i w:val="0"/>
+          <w:iCs w:val="0"/>
+          <w:caps w:val="0"/>
+          <w:smallCaps w:val="0"/>
+          <w:strike w:val="0"/>
+          <w:dstrike w:val="0"/>
+          <w:outline w:val="0"/>
+          <w:shadow w:val="0"/>
+          <w:emboss w:val="0"/>
+          <w:imprint w:val="0"/>
+          <w:noProof w:val="0"/>
+          <w:vanish w:val="0"/>
+          <w:color w:val="auto"/>
+          <w:spacing w:val="0"/>
+          <w:w w:val="100"/>
+          <w:kern w:val="0"/>
+          <w:position w:val="0"/>
+          <w:sz w:val="22"/>
+          <w:szCs w:val="22"/>
+          <w:highlight w:val="none"/>
+          <w:u w:val="none" w:color="auto"/>
+          <w:effect w:val="none"/>
+          <w:bdr w:val="none" w:sz="0" w:space="0" w:color="auto"/>
           <w:shd w:val="clear" w:color="auto" w:fill="auto"/>
           <w:vertAlign w:val="baseline"/>
           <w:rtl w:val="0"/>
@@ -855,44 +855,44 @@
           <w:highlight w:val="none"/>
           <w:u w:val="none" w:color="auto"/>
           <w:effect w:val="none"/>
-          <w:bdr w:val="nil"/>
-          <w:shd w:val="clear" w:color="auto" w:fill="auto"/>
-          <w:vertAlign w:val="baseline"/>
-          <w:rtl w:val="0"/>
-          <w:cs w:val="0"/>
-          <w:lang w:val="de-DE" w:eastAsia="zh-TW" w:bidi="ar-SA"/>
-        </w:rPr>
-        <w:t>Nòòr réèpéèâátéèd spéèâákîíng shy âáppéètîítéè.</w:t>
-      </w:r>
-      <w:r>
-        <w:rPr>
-          <w:rStyle w:val="DefaultParagraphFont"/>
-          <w:rFonts w:ascii="Calibri" w:eastAsia="Calibri" w:hAnsi="Calibri" w:cs="Calibri"/>
-          <w:b w:val="0"/>
-          <w:bCs w:val="0"/>
-          <w:i w:val="0"/>
-          <w:iCs w:val="0"/>
-          <w:caps w:val="0"/>
-          <w:smallCaps w:val="0"/>
-          <w:strike w:val="0"/>
-          <w:dstrike w:val="0"/>
-          <w:outline w:val="0"/>
-          <w:shadow w:val="0"/>
-          <w:emboss w:val="0"/>
-          <w:imprint w:val="0"/>
-          <w:noProof w:val="0"/>
-          <w:vanish w:val="0"/>
-          <w:color w:val="auto"/>
-          <w:spacing w:val="0"/>
-          <w:w w:val="100"/>
-          <w:kern w:val="0"/>
-          <w:position w:val="0"/>
-          <w:sz w:val="22"/>
-          <w:szCs w:val="22"/>
-          <w:highlight w:val="none"/>
-          <w:u w:val="none" w:color="auto"/>
-          <w:effect w:val="none"/>
-          <w:bdr w:val="nil"/>
+          <w:bdr w:val="none" w:sz="0" w:space="0" w:color="auto"/>
+          <w:shd w:val="clear" w:color="auto" w:fill="auto"/>
+          <w:vertAlign w:val="baseline"/>
+          <w:rtl w:val="0"/>
+          <w:cs w:val="0"/>
+          <w:lang w:val="de-DE" w:eastAsia="zh-TW" w:bidi="ar-SA"/>
+        </w:rPr>
+        <w:t>Nòòr rèèpèèåãtèèd spèèåãkïìng shy åãppèètïìtèè.</w:t>
+      </w:r>
+      <w:r>
+        <w:rPr>
+          <w:rStyle w:val="DefaultParagraphFont"/>
+          <w:rFonts w:ascii="Calibri" w:eastAsia="Calibri" w:hAnsi="Calibri" w:cs="Calibri"/>
+          <w:b w:val="0"/>
+          <w:bCs w:val="0"/>
+          <w:i w:val="0"/>
+          <w:iCs w:val="0"/>
+          <w:caps w:val="0"/>
+          <w:smallCaps w:val="0"/>
+          <w:strike w:val="0"/>
+          <w:dstrike w:val="0"/>
+          <w:outline w:val="0"/>
+          <w:shadow w:val="0"/>
+          <w:emboss w:val="0"/>
+          <w:imprint w:val="0"/>
+          <w:noProof w:val="0"/>
+          <w:vanish w:val="0"/>
+          <w:color w:val="auto"/>
+          <w:spacing w:val="0"/>
+          <w:w w:val="100"/>
+          <w:kern w:val="0"/>
+          <w:position w:val="0"/>
+          <w:sz w:val="22"/>
+          <w:szCs w:val="22"/>
+          <w:highlight w:val="none"/>
+          <w:u w:val="none" w:color="auto"/>
+          <w:effect w:val="none"/>
+          <w:bdr w:val="none" w:sz="0" w:space="0" w:color="auto"/>
           <w:shd w:val="clear" w:color="auto" w:fill="auto"/>
           <w:vertAlign w:val="baseline"/>
           <w:rtl w:val="0"/>
@@ -929,44 +929,44 @@
           <w:highlight w:val="none"/>
           <w:u w:val="none" w:color="auto"/>
           <w:effect w:val="none"/>
-          <w:bdr w:val="nil"/>
-          <w:shd w:val="clear" w:color="auto" w:fill="auto"/>
-          <w:vertAlign w:val="baseline"/>
-          <w:rtl w:val="0"/>
-          <w:cs w:val="0"/>
-          <w:lang w:val="de-DE" w:eastAsia="zh-TW" w:bidi="ar-SA"/>
-        </w:rPr>
-        <w:t>Éxcîîtéêd îît hãåstîîly ãån pãåstüùréê îît ööbséêrvéê.</w:t>
-      </w:r>
-      <w:r>
-        <w:rPr>
-          <w:rStyle w:val="DefaultParagraphFont"/>
-          <w:rFonts w:ascii="Calibri" w:eastAsia="Calibri" w:hAnsi="Calibri" w:cs="Calibri"/>
-          <w:b w:val="0"/>
-          <w:bCs w:val="0"/>
-          <w:i w:val="0"/>
-          <w:iCs w:val="0"/>
-          <w:caps w:val="0"/>
-          <w:smallCaps w:val="0"/>
-          <w:strike w:val="0"/>
-          <w:dstrike w:val="0"/>
-          <w:outline w:val="0"/>
-          <w:shadow w:val="0"/>
-          <w:emboss w:val="0"/>
-          <w:imprint w:val="0"/>
-          <w:noProof w:val="0"/>
-          <w:vanish w:val="0"/>
-          <w:color w:val="auto"/>
-          <w:spacing w:val="0"/>
-          <w:w w:val="100"/>
-          <w:kern w:val="0"/>
-          <w:position w:val="0"/>
-          <w:sz w:val="22"/>
-          <w:szCs w:val="22"/>
-          <w:highlight w:val="none"/>
-          <w:u w:val="none" w:color="auto"/>
-          <w:effect w:val="none"/>
-          <w:bdr w:val="nil"/>
+          <w:bdr w:val="none" w:sz="0" w:space="0" w:color="auto"/>
+          <w:shd w:val="clear" w:color="auto" w:fill="auto"/>
+          <w:vertAlign w:val="baseline"/>
+          <w:rtl w:val="0"/>
+          <w:cs w:val="0"/>
+          <w:lang w:val="de-DE" w:eastAsia="zh-TW" w:bidi="ar-SA"/>
+        </w:rPr>
+        <w:t>Éxcîítêêd îít hæâstîíly æân pæâstûürêê îít òôbsêêrvêê.</w:t>
+      </w:r>
+      <w:r>
+        <w:rPr>
+          <w:rStyle w:val="DefaultParagraphFont"/>
+          <w:rFonts w:ascii="Calibri" w:eastAsia="Calibri" w:hAnsi="Calibri" w:cs="Calibri"/>
+          <w:b w:val="0"/>
+          <w:bCs w:val="0"/>
+          <w:i w:val="0"/>
+          <w:iCs w:val="0"/>
+          <w:caps w:val="0"/>
+          <w:smallCaps w:val="0"/>
+          <w:strike w:val="0"/>
+          <w:dstrike w:val="0"/>
+          <w:outline w:val="0"/>
+          <w:shadow w:val="0"/>
+          <w:emboss w:val="0"/>
+          <w:imprint w:val="0"/>
+          <w:noProof w:val="0"/>
+          <w:vanish w:val="0"/>
+          <w:color w:val="auto"/>
+          <w:spacing w:val="0"/>
+          <w:w w:val="100"/>
+          <w:kern w:val="0"/>
+          <w:position w:val="0"/>
+          <w:sz w:val="22"/>
+          <w:szCs w:val="22"/>
+          <w:highlight w:val="none"/>
+          <w:u w:val="none" w:color="auto"/>
+          <w:effect w:val="none"/>
+          <w:bdr w:val="none" w:sz="0" w:space="0" w:color="auto"/>
           <w:shd w:val="clear" w:color="auto" w:fill="auto"/>
           <w:vertAlign w:val="baseline"/>
           <w:rtl w:val="0"/>
@@ -1003,14 +1003,14 @@
           <w:highlight w:val="none"/>
           <w:u w:val="none" w:color="auto"/>
           <w:effect w:val="none"/>
-          <w:bdr w:val="nil"/>
-          <w:shd w:val="clear" w:color="auto" w:fill="auto"/>
-          <w:vertAlign w:val="baseline"/>
-          <w:rtl w:val="0"/>
-          <w:cs w:val="0"/>
-          <w:lang w:val="de-DE" w:eastAsia="zh-TW" w:bidi="ar-SA"/>
-        </w:rPr>
-        <w:t>Snúüg häænd höôw däærëë hëërëë töôöô.</w:t>
+          <w:bdr w:val="none" w:sz="0" w:space="0" w:color="auto"/>
+          <w:shd w:val="clear" w:color="auto" w:fill="auto"/>
+          <w:vertAlign w:val="baseline"/>
+          <w:rtl w:val="0"/>
+          <w:cs w:val="0"/>
+          <w:lang w:val="de-DE" w:eastAsia="zh-TW" w:bidi="ar-SA"/>
+        </w:rPr>
+        <w:t>Snüüg háãnd hôów dáãrèè hèèrèè tôóôó.</w:t>
       </w:r>
       <w:bookmarkStart w:id="0" w:name="_GoBack"/>
       <w:bookmarkEnd w:id="0"/>

--- a/Test_BP/Fol_2k_files_500(2)/de-DE/file 500_2 - Copy (155)_de.docx
+++ b/Test_BP/Fol_2k_files_500(2)/de-DE/file 500_2 - Copy (155)_de.docx
@@ -42,7 +42,7 @@
           <w:cs w:val="0"/>
           <w:lang w:val="de-DE" w:eastAsia="zh-TW" w:bidi="ar-SA"/>
         </w:rPr>
-        <w:t>t ëéxcëépt tóò sóò tëémpëér mýùtýùâæl tâæstëés móòthëér.</w:t>
+        <w:t>t ëèxcëèpt tòô sòô tëèmpëèr mýýtýýäál täástëès mòôthëèr.</w:t>
       </w:r>
       <w:r>
         <w:rPr>
@@ -116,7 +116,7 @@
           <w:cs w:val="0"/>
           <w:lang w:val="de-DE" w:eastAsia="zh-TW" w:bidi="ar-SA"/>
         </w:rPr>
-        <w:t>Ìntêêrêêstêêd cúültìïvàâtêêd ìïts cóóntìïnúüìïng nóów yêêt àârêê.</w:t>
+        <w:t>Ìntèèrèèstèèd cùùltïïväàtèèd ïïts cõöntïïnùùïïng nõöw yèèt äàrèè.</w:t>
       </w:r>
       <w:r>
         <w:rPr>
@@ -190,7 +190,7 @@
           <w:cs w:val="0"/>
           <w:lang w:val="de-DE" w:eastAsia="zh-TW" w:bidi="ar-SA"/>
         </w:rPr>
-        <w:t>Óúût ìîntëërëëstëëd ààccëëptààncëë ôóúûr pààrtìîààlìîty ààffrôóntìîng úûnplëëààsàànt why ààdd.</w:t>
+        <w:t>Òýút íìntèérèéstèéd æàccèéptæàncèé óóýúr pæàrtíìæàlíìty æàffróóntíìng ýúnplèéæàsæànt why æàdd.</w:t>
       </w:r>
       <w:r>
         <w:rPr>
@@ -264,7 +264,7 @@
           <w:cs w:val="0"/>
           <w:lang w:val="de-DE" w:eastAsia="zh-TW" w:bidi="ar-SA"/>
         </w:rPr>
-        <w:t>Ëstëéëém gáãrdëén mëén yëét shy cóöûürsëé.</w:t>
+        <w:t>Èstëêëêm gáârdëên mëên yëêt shy cóôûúrsëê.</w:t>
       </w:r>
       <w:r>
         <w:rPr>
@@ -338,7 +338,7 @@
           <w:cs w:val="0"/>
           <w:lang w:val="de-DE" w:eastAsia="zh-TW" w:bidi="ar-SA"/>
         </w:rPr>
-        <w:t>Cöònsýúltéèd ýúp my töòléèræäbly söòméètííméès péèrpéètýúæäl öòh.</w:t>
+        <w:t>Còönsùúltëëd ùúp my tòölëërããbly sòömëëtîìmëës pëërpëëtùúããl òöh.</w:t>
       </w:r>
       <w:r>
         <w:rPr>
@@ -412,7 +412,7 @@
           <w:cs w:val="0"/>
           <w:lang w:val="de-DE" w:eastAsia="zh-TW" w:bidi="ar-SA"/>
         </w:rPr>
-        <w:t>Èxprêëssìîòôn ãæccêëptãæncêë ìîmprúûdêëncêë pãærtìîcúûlãær hãæd êëãæt úûnsãætìîãæblêë.</w:t>
+        <w:t>Ëxprèéssîíöön àáccèéptàáncèé îímprýûdèéncèé pàártîícýûlàár hàád èéàát ýûnsàátîíàáblèé.</w:t>
       </w:r>
       <w:r>
         <w:rPr>
@@ -492,7 +492,7 @@
           <w:cs w:val="0"/>
           <w:lang w:val="de-DE" w:eastAsia="zh-TW" w:bidi="ar-SA"/>
         </w:rPr>
-        <w:t>Hæâd dëénöötìîng prööpëérly jööìîntüúrëé yööüú ööccæâsìîöön dìîrëéctly ræâìîllëéry.</w:t>
+        <w:t>Hâàd déènôôtïïng prôôpéèrly jôôïïntüüréè yôôüü ôôccâàsïïôôn dïïréèctly râàïïlléèry.</w:t>
       </w:r>
       <w:r>
         <w:rPr>
@@ -566,7 +566,7 @@
           <w:cs w:val="0"/>
           <w:lang w:val="de-DE" w:eastAsia="zh-TW" w:bidi="ar-SA"/>
         </w:rPr>
-        <w:t>Ín sââíïd tòò òòf pòòòòr fûûll bèé pòòst fââcèé snûûg.</w:t>
+        <w:t>Ìn såãïíd tõó õóf põóõór füùll bêé põóst fåãcêé snüùg.</w:t>
       </w:r>
       <w:r>
         <w:rPr>
@@ -640,7 +640,7 @@
           <w:cs w:val="0"/>
           <w:lang w:val="de-DE" w:eastAsia="zh-TW" w:bidi="ar-SA"/>
         </w:rPr>
-        <w:t>Ìntrõôdúûcéêd ïîmprúûdéêncéê séêéê säåy úûnpléêäåsïîng déêvõônshïîréê äåccéêptäåncéê sõôn.</w:t>
+        <w:t>Întróödûýcèêd ïîmprûýdèêncèê sèêèê sãày ûýnplèêãàsïîng dèêvóönshïîrèê ãàccèêptãàncèê sóön.</w:t>
       </w:r>
       <w:r>
         <w:rPr>
@@ -714,7 +714,7 @@
           <w:cs w:val="0"/>
           <w:lang w:val="de-DE" w:eastAsia="zh-TW" w:bidi="ar-SA"/>
         </w:rPr>
-        <w:t>Èxëêtëêr lôõngëêr wîísdôõm gáày nôõr dëêsîígn áàgëê.</w:t>
+        <w:t>Èxëëtëër lõöngëër wíîsdõöm gàây nõör dëësíîgn àâgëë.</w:t>
       </w:r>
       <w:r>
         <w:rPr>
@@ -788,7 +788,7 @@
           <w:cs w:val="0"/>
           <w:lang w:val="de-DE" w:eastAsia="zh-TW" w:bidi="ar-SA"/>
         </w:rPr>
-        <w:t>Âm wèëãáthèër tôö èëntèërèëd nôörlãánd nôö îîn shôöwîîng sèërvîîcèë.</w:t>
+        <w:t>Àm wëèáãthëèr tôö ëèntëèrëèd nôörláãnd nôö îín shôöwîíng sëèrvîícëè.</w:t>
       </w:r>
       <w:r>
         <w:rPr>
@@ -862,7 +862,7 @@
           <w:cs w:val="0"/>
           <w:lang w:val="de-DE" w:eastAsia="zh-TW" w:bidi="ar-SA"/>
         </w:rPr>
-        <w:t>Nòòr rèèpèèåãtèèd spèèåãkïìng shy åãppèètïìtèè.</w:t>
+        <w:t>Nôõr réépééããtééd spééããkíìng shy ããppéétíìtéé.</w:t>
       </w:r>
       <w:r>
         <w:rPr>
@@ -936,7 +936,7 @@
           <w:cs w:val="0"/>
           <w:lang w:val="de-DE" w:eastAsia="zh-TW" w:bidi="ar-SA"/>
         </w:rPr>
-        <w:t>Éxcîítêêd îít hæâstîíly æân pæâstûürêê îít òôbsêêrvêê.</w:t>
+        <w:t>Éxcíïtëèd íït hàâstíïly àân pàâstüýrëè íït ôòbsëèrvëè.</w:t>
       </w:r>
       <w:r>
         <w:rPr>
@@ -1010,7 +1010,7 @@
           <w:cs w:val="0"/>
           <w:lang w:val="de-DE" w:eastAsia="zh-TW" w:bidi="ar-SA"/>
         </w:rPr>
-        <w:t>Snüüg háãnd hôów dáãrèè hèèrèè tôóôó.</w:t>
+        <w:t>Snüúg hâãnd hôöw dâãrêë hêërêë tôöôö.</w:t>
       </w:r>
       <w:bookmarkStart w:id="0" w:name="_GoBack"/>
       <w:bookmarkEnd w:id="0"/>

--- a/Test_BP/Fol_2k_files_500(2)/de-DE/file 500_2 - Copy (155)_de.docx
+++ b/Test_BP/Fol_2k_files_500(2)/de-DE/file 500_2 - Copy (155)_de.docx
@@ -42,7 +42,7 @@
           <w:cs w:val="0"/>
           <w:lang w:val="de-DE" w:eastAsia="zh-TW" w:bidi="ar-SA"/>
         </w:rPr>
-        <w:t>t ëèxcëèpt tòô sòô tëèmpëèr mýýtýýäál täástëès mòôthëèr.</w:t>
+        <w:t>t êêxcêêpt tôò sôò têêmpêêr mûýtûýâål tâåstêês môòthêêr.</w:t>
       </w:r>
       <w:r>
         <w:rPr>
@@ -116,7 +116,7 @@
           <w:cs w:val="0"/>
           <w:lang w:val="de-DE" w:eastAsia="zh-TW" w:bidi="ar-SA"/>
         </w:rPr>
-        <w:t>Ìntèèrèèstèèd cùùltïïväàtèèd ïïts cõöntïïnùùïïng nõöw yèèt äàrèè.</w:t>
+        <w:t>Ìntêérêéstêéd cýültììvàãtêéd ììts cööntììnýüììng nööw yêét àãrêé.</w:t>
       </w:r>
       <w:r>
         <w:rPr>
@@ -190,7 +190,7 @@
           <w:cs w:val="0"/>
           <w:lang w:val="de-DE" w:eastAsia="zh-TW" w:bidi="ar-SA"/>
         </w:rPr>
-        <w:t>Òýút íìntèérèéstèéd æàccèéptæàncèé óóýúr pæàrtíìæàlíìty æàffróóntíìng ýúnplèéæàsæànt why æàdd.</w:t>
+        <w:t>Öüýt íïntéérééstééd áâccééptáâncéé öòüýr páârtíïáâlíïty áâffröòntíïng üýnplééáâsáânt why áâdd.</w:t>
       </w:r>
       <w:r>
         <w:rPr>
@@ -264,7 +264,7 @@
           <w:cs w:val="0"/>
           <w:lang w:val="de-DE" w:eastAsia="zh-TW" w:bidi="ar-SA"/>
         </w:rPr>
-        <w:t>Èstëêëêm gáârdëên mëên yëêt shy cóôûúrsëê.</w:t>
+        <w:t>Ëstèëèëm gâärdèën mèën yèët shy côôüûrsèë.</w:t>
       </w:r>
       <w:r>
         <w:rPr>
@@ -338,7 +338,7 @@
           <w:cs w:val="0"/>
           <w:lang w:val="de-DE" w:eastAsia="zh-TW" w:bidi="ar-SA"/>
         </w:rPr>
-        <w:t>Còönsùúltëëd ùúp my tòölëërããbly sòömëëtîìmëës pëërpëëtùúããl òöh.</w:t>
+        <w:t>Côônsüûltëéd üûp my tôôlëéråábly sôômëétìîmëés pëérpëétüûåál ôôh.</w:t>
       </w:r>
       <w:r>
         <w:rPr>
@@ -412,7 +412,7 @@
           <w:cs w:val="0"/>
           <w:lang w:val="de-DE" w:eastAsia="zh-TW" w:bidi="ar-SA"/>
         </w:rPr>
-        <w:t>Ëxprèéssîíöön àáccèéptàáncèé îímprýûdèéncèé pàártîícýûlàár hàád èéàát ýûnsàátîíàáblèé.</w:t>
+        <w:t>Êxprèëssïîòôn àåccèëptàåncèë ïîmprûýdèëncèë pàårtïîcûýlàår hàåd èëàåt ûýnsàåtïîàåblèë.</w:t>
       </w:r>
       <w:r>
         <w:rPr>
@@ -492,7 +492,7 @@
           <w:cs w:val="0"/>
           <w:lang w:val="de-DE" w:eastAsia="zh-TW" w:bidi="ar-SA"/>
         </w:rPr>
-        <w:t>Hâàd déènôôtïïng prôôpéèrly jôôïïntüüréè yôôüü ôôccâàsïïôôn dïïréèctly râàïïlléèry.</w:t>
+        <w:t>Hæåd dèènõótííng prõópèèrly jõóííntúürèè yõóúü õóccæåsííõón díírèèctly ræåííllèèry.</w:t>
       </w:r>
       <w:r>
         <w:rPr>
@@ -566,7 +566,7 @@
           <w:cs w:val="0"/>
           <w:lang w:val="de-DE" w:eastAsia="zh-TW" w:bidi="ar-SA"/>
         </w:rPr>
-        <w:t>Ìn såãïíd tõó õóf põóõór füùll bêé põóst fåãcêé snüùg.</w:t>
+        <w:t>În sáæííd tõó õóf põóõór füùll bëé põóst fáæcëé snüùg.</w:t>
       </w:r>
       <w:r>
         <w:rPr>
@@ -640,7 +640,7 @@
           <w:cs w:val="0"/>
           <w:lang w:val="de-DE" w:eastAsia="zh-TW" w:bidi="ar-SA"/>
         </w:rPr>
-        <w:t>Întróödûýcèêd ïîmprûýdèêncèê sèêèê sãày ûýnplèêãàsïîng dèêvóönshïîrèê ãàccèêptãàncèê sóön.</w:t>
+        <w:t>Întröödýûcèéd ìïmprýûdèéncèé sèéèé sâáy ýûnplèéâásìïng dèévöönshìïrèé âáccèéptâáncèé söön.</w:t>
       </w:r>
       <w:r>
         <w:rPr>
@@ -714,7 +714,7 @@
           <w:cs w:val="0"/>
           <w:lang w:val="de-DE" w:eastAsia="zh-TW" w:bidi="ar-SA"/>
         </w:rPr>
-        <w:t>Èxëëtëër lõöngëër wíîsdõöm gàây nõör dëësíîgn àâgëë.</w:t>
+        <w:t>Éxèêtèêr lóöngèêr wïîsdóöm gååy nóör dèêsïîgn åågèê.</w:t>
       </w:r>
       <w:r>
         <w:rPr>
@@ -788,7 +788,7 @@
           <w:cs w:val="0"/>
           <w:lang w:val="de-DE" w:eastAsia="zh-TW" w:bidi="ar-SA"/>
         </w:rPr>
-        <w:t>Àm wëèáãthëèr tôö ëèntëèrëèd nôörláãnd nôö îín shôöwîíng sëèrvîícëè.</w:t>
+        <w:t>Ám wèêåæthèêr tõó èêntèêrèêd nõórlåænd nõó îìn shõówîìng sèêrvîìcèê.</w:t>
       </w:r>
       <w:r>
         <w:rPr>
@@ -862,7 +862,7 @@
           <w:cs w:val="0"/>
           <w:lang w:val="de-DE" w:eastAsia="zh-TW" w:bidi="ar-SA"/>
         </w:rPr>
-        <w:t>Nôõr réépééããtééd spééããkíìng shy ããppéétíìtéé.</w:t>
+        <w:t>Nõór rêëpêëåátêëd spêëåákïîng shy åáppêëtïîtêë.</w:t>
       </w:r>
       <w:r>
         <w:rPr>
@@ -936,7 +936,7 @@
           <w:cs w:val="0"/>
           <w:lang w:val="de-DE" w:eastAsia="zh-TW" w:bidi="ar-SA"/>
         </w:rPr>
-        <w:t>Éxcíïtëèd íït hàâstíïly àân pàâstüýrëè íït ôòbsëèrvëè.</w:t>
+        <w:t>Èxcìítéëd ìít hææstìíly ææn pææstùüréë ìít ôõbséërvéë.</w:t>
       </w:r>
       <w:r>
         <w:rPr>
@@ -1010,7 +1010,7 @@
           <w:cs w:val="0"/>
           <w:lang w:val="de-DE" w:eastAsia="zh-TW" w:bidi="ar-SA"/>
         </w:rPr>
-        <w:t>Snüúg hâãnd hôöw dâãrêë hêërêë tôöôö.</w:t>
+        <w:t>Snùûg háänd hòöw dáärëé hëérëé tòöòö.</w:t>
       </w:r>
       <w:bookmarkStart w:id="0" w:name="_GoBack"/>
       <w:bookmarkEnd w:id="0"/>
